--- a/docs/Contenuti/1. Teoria musicale/Livello intermedio_avanzato/5. Tono-semitono diatonico e cromatico.docx
+++ b/docs/Contenuti/1. Teoria musicale/Livello intermedio_avanzato/5. Tono-semitono diatonico e cromatico.docx
@@ -31,7 +31,58 @@
           <w:sz w:val="24"/>
           <w:szCs w:val="24"/>
         </w:rPr>
-        <w:t xml:space="preserve">Il tono è l’intervallo più grande fra due gradi congiunti; è formato da due semitoni, uno cromatico e uno diatonico, e teoricamente è divisibili in nove parti dette </w:t>
+        <w:t>Il tono è l’intervallo più grande fra due gradi congiunti; è formato da due semitoni, uno cromatico e uno diatonico</w:t>
+      </w:r>
+      <w:r>
+        <w:rPr>
+          <w:sz w:val="24"/>
+          <w:szCs w:val="24"/>
+        </w:rPr>
+        <w:t xml:space="preserve"> </w:t>
+      </w:r>
+      <w:r>
+        <w:rPr>
+          <w:sz w:val="24"/>
+          <w:szCs w:val="24"/>
+        </w:rPr>
+        <w:t>e</w:t>
+      </w:r>
+      <w:r>
+        <w:rPr>
+          <w:sz w:val="24"/>
+          <w:szCs w:val="24"/>
+        </w:rPr>
+        <w:t>d</w:t>
+      </w:r>
+      <w:r>
+        <w:rPr>
+          <w:sz w:val="24"/>
+          <w:szCs w:val="24"/>
+        </w:rPr>
+        <w:t xml:space="preserve"> è div</w:t>
+      </w:r>
+      <w:bookmarkStart w:id="0" w:name="_GoBack"/>
+      <w:bookmarkEnd w:id="0"/>
+      <w:r>
+        <w:rPr>
+          <w:sz w:val="24"/>
+          <w:szCs w:val="24"/>
+        </w:rPr>
+        <w:t>isibil</w:t>
+      </w:r>
+      <w:r>
+        <w:rPr>
+          <w:sz w:val="24"/>
+          <w:szCs w:val="24"/>
+        </w:rPr>
+        <w:t xml:space="preserve">e </w:t>
+      </w:r>
+      <w:r>
+        <w:rPr>
+          <w:sz w:val="24"/>
+          <w:szCs w:val="24"/>
+        </w:rPr>
+        <w:t xml:space="preserve">in nove parti dette </w:t>
       </w:r>
       <w:r>
         <w:rPr>
@@ -46,7 +97,21 @@
           <w:sz w:val="24"/>
           <w:szCs w:val="24"/>
         </w:rPr>
-        <w:t>, cioè piccolissimo intervallo in eccesso tra suoni di diversa altezza.</w:t>
+        <w:t xml:space="preserve">, cioè </w:t>
+      </w:r>
+      <w:r>
+        <w:rPr>
+          <w:sz w:val="24"/>
+          <w:szCs w:val="24"/>
+        </w:rPr>
+        <w:t xml:space="preserve">un </w:t>
+      </w:r>
+      <w:r>
+        <w:rPr>
+          <w:sz w:val="24"/>
+          <w:szCs w:val="24"/>
+        </w:rPr>
+        <w:t>piccolissimo intervallo in eccesso tra suoni di diversa altezza.</w:t>
       </w:r>
     </w:p>
     <w:p>
@@ -99,16 +164,7 @@
           <w:sz w:val="24"/>
           <w:szCs w:val="24"/>
         </w:rPr>
-        <w:t>qua</w:t>
-      </w:r>
-      <w:bookmarkStart w:id="0" w:name="_GoBack"/>
-      <w:bookmarkEnd w:id="0"/>
-      <w:r>
-        <w:rPr>
-          <w:sz w:val="24"/>
-          <w:szCs w:val="24"/>
-        </w:rPr>
-        <w:t>ttro comma</w:t>
+        <w:t>quattro comma</w:t>
       </w:r>
       <w:proofErr w:type="gramEnd"/>
       <w:r>
